--- a/Report.docx
+++ b/Report.docx
@@ -1484,13 +1484,6 @@
           <w:szCs w:val="28"/>
         </w:rPr>
         <w:tab/>
-      </w:r>
-      <w:r>
-        <w:rPr>
-          <w:rFonts w:ascii="Times New Roman" w:hAnsi="Times New Roman" w:cs="Times New Roman"/>
-          <w:sz w:val="28"/>
-          <w:szCs w:val="28"/>
-        </w:rPr>
         <w:t>Метод решения лабиринта заключается в следующем:</w:t>
       </w:r>
     </w:p>
@@ -2060,15 +2053,7 @@
           <w:sz w:val="28"/>
           <w:szCs w:val="28"/>
         </w:rPr>
-        <w:t xml:space="preserve"> </w:t>
-      </w:r>
-      <w:r>
-        <w:rPr>
-          <w:rFonts w:ascii="Times New Roman" w:hAnsi="Times New Roman" w:cs="Times New Roman"/>
-          <w:sz w:val="28"/>
-          <w:szCs w:val="28"/>
-        </w:rPr>
-        <w:t>вызван</w:t>
+        <w:t xml:space="preserve"> вызван</w:t>
       </w:r>
       <w:r>
         <w:rPr>
@@ -2125,7 +2110,7 @@
           <w:sz w:val="28"/>
           <w:szCs w:val="28"/>
         </w:rPr>
-        <w:t>(добавляем к нему и новое направление), а также из всех путей выбираем путь с минимальной длинной.</w:t>
+        <w:t>(добавляем к нему и новое направление), а также из всех путей выбираем путь с минимальной длиной.</w:t>
       </w:r>
     </w:p>
     <w:p>
@@ -14236,31 +14221,7 @@
           <w:sz w:val="28"/>
           <w:szCs w:val="28"/>
         </w:rPr>
-        <w:t>Рис.</w:t>
-      </w:r>
-      <w:r>
-        <w:rPr>
-          <w:rFonts w:ascii="Times New Roman" w:hAnsi="Times New Roman" w:cs="Times New Roman"/>
-          <w:sz w:val="28"/>
-          <w:szCs w:val="28"/>
-        </w:rPr>
-        <w:t>2.1</w:t>
-      </w:r>
-      <w:r>
-        <w:rPr>
-          <w:rFonts w:ascii="Times New Roman" w:hAnsi="Times New Roman" w:cs="Times New Roman"/>
-          <w:sz w:val="28"/>
-          <w:szCs w:val="28"/>
-        </w:rPr>
-        <w:t xml:space="preserve">. </w:t>
-      </w:r>
-      <w:r>
-        <w:rPr>
-          <w:rFonts w:ascii="Times New Roman" w:hAnsi="Times New Roman" w:cs="Times New Roman"/>
-          <w:sz w:val="28"/>
-          <w:szCs w:val="28"/>
-        </w:rPr>
-        <w:t>Правила игры</w:t>
+        <w:t>Рис.2.1. Правила игры</w:t>
       </w:r>
     </w:p>
     <w:p>
@@ -14344,15 +14305,7 @@
           <w:sz w:val="28"/>
           <w:szCs w:val="28"/>
         </w:rPr>
-        <w:t>Рис.</w:t>
-      </w:r>
-      <w:r>
-        <w:rPr>
-          <w:rFonts w:ascii="Times New Roman" w:hAnsi="Times New Roman" w:cs="Times New Roman"/>
-          <w:sz w:val="28"/>
-          <w:szCs w:val="28"/>
-        </w:rPr>
-        <w:t>2.2. Правила игры</w:t>
+        <w:t>Рис.2.2. Правила игры</w:t>
       </w:r>
     </w:p>
     <w:p>
@@ -14435,31 +14388,7 @@
           <w:sz w:val="28"/>
           <w:szCs w:val="28"/>
         </w:rPr>
-        <w:t>Рис.</w:t>
-      </w:r>
-      <w:r>
-        <w:rPr>
-          <w:rFonts w:ascii="Times New Roman" w:hAnsi="Times New Roman" w:cs="Times New Roman"/>
-          <w:sz w:val="28"/>
-          <w:szCs w:val="28"/>
-        </w:rPr>
-        <w:t>3</w:t>
-      </w:r>
-      <w:r>
-        <w:rPr>
-          <w:rFonts w:ascii="Times New Roman" w:hAnsi="Times New Roman" w:cs="Times New Roman"/>
-          <w:sz w:val="28"/>
-          <w:szCs w:val="28"/>
-        </w:rPr>
-        <w:t xml:space="preserve">. </w:t>
-      </w:r>
-      <w:r>
-        <w:rPr>
-          <w:rFonts w:ascii="Times New Roman" w:hAnsi="Times New Roman" w:cs="Times New Roman"/>
-          <w:sz w:val="28"/>
-          <w:szCs w:val="28"/>
-        </w:rPr>
-        <w:t>Экран ввода имени, лимита ходов и выбора лабиринта</w:t>
+        <w:t>Рис.3. Экран ввода имени, лимита ходов и выбора лабиринта</w:t>
       </w:r>
     </w:p>
     <w:p>
@@ -14639,23 +14568,7 @@
           <w:sz w:val="28"/>
           <w:szCs w:val="28"/>
         </w:rPr>
-        <w:t>Рис.4.</w:t>
-      </w:r>
-      <w:r>
-        <w:rPr>
-          <w:rFonts w:ascii="Times New Roman" w:hAnsi="Times New Roman" w:cs="Times New Roman"/>
-          <w:sz w:val="28"/>
-          <w:szCs w:val="28"/>
-        </w:rPr>
-        <w:t>2</w:t>
-      </w:r>
-      <w:r>
-        <w:rPr>
-          <w:rFonts w:ascii="Times New Roman" w:hAnsi="Times New Roman" w:cs="Times New Roman"/>
-          <w:sz w:val="28"/>
-          <w:szCs w:val="28"/>
-        </w:rPr>
-        <w:t>. Выбор размера предустановленного лабиринта</w:t>
+        <w:t>Рис.4.2. Выбор размера предустановленного лабиринта</w:t>
       </w:r>
     </w:p>
     <w:p>
@@ -14739,23 +14652,7 @@
           <w:sz w:val="28"/>
           <w:szCs w:val="28"/>
         </w:rPr>
-        <w:t>Рис.4.</w:t>
-      </w:r>
-      <w:r>
-        <w:rPr>
-          <w:rFonts w:ascii="Times New Roman" w:hAnsi="Times New Roman" w:cs="Times New Roman"/>
-          <w:sz w:val="28"/>
-          <w:szCs w:val="28"/>
-        </w:rPr>
-        <w:t>3</w:t>
-      </w:r>
-      <w:r>
-        <w:rPr>
-          <w:rFonts w:ascii="Times New Roman" w:hAnsi="Times New Roman" w:cs="Times New Roman"/>
-          <w:sz w:val="28"/>
-          <w:szCs w:val="28"/>
-        </w:rPr>
-        <w:t>. Выбор размера предустановленного лабиринта</w:t>
+        <w:t>Рис.4.3. Выбор размера предустановленного лабиринта</w:t>
       </w:r>
     </w:p>
     <w:p>
@@ -14838,23 +14735,7 @@
           <w:sz w:val="28"/>
           <w:szCs w:val="28"/>
         </w:rPr>
-        <w:t>Рис.4.</w:t>
-      </w:r>
-      <w:r>
-        <w:rPr>
-          <w:rFonts w:ascii="Times New Roman" w:hAnsi="Times New Roman" w:cs="Times New Roman"/>
-          <w:sz w:val="28"/>
-          <w:szCs w:val="28"/>
-        </w:rPr>
-        <w:t>5</w:t>
-      </w:r>
-      <w:r>
-        <w:rPr>
-          <w:rFonts w:ascii="Times New Roman" w:hAnsi="Times New Roman" w:cs="Times New Roman"/>
-          <w:sz w:val="28"/>
-          <w:szCs w:val="28"/>
-        </w:rPr>
-        <w:t>. Выбор размера предустановленного лабиринта</w:t>
+        <w:t>Рис.4.5. Выбор размера предустановленного лабиринта</w:t>
       </w:r>
     </w:p>
     <w:p>
@@ -14938,31 +14819,7 @@
           <w:sz w:val="28"/>
           <w:szCs w:val="28"/>
         </w:rPr>
-        <w:t>Рис.</w:t>
-      </w:r>
-      <w:r>
-        <w:rPr>
-          <w:rFonts w:ascii="Times New Roman" w:hAnsi="Times New Roman" w:cs="Times New Roman"/>
-          <w:sz w:val="28"/>
-          <w:szCs w:val="28"/>
-        </w:rPr>
-        <w:t>5</w:t>
-      </w:r>
-      <w:r>
-        <w:rPr>
-          <w:rFonts w:ascii="Times New Roman" w:hAnsi="Times New Roman" w:cs="Times New Roman"/>
-          <w:sz w:val="28"/>
-          <w:szCs w:val="28"/>
-        </w:rPr>
-        <w:t xml:space="preserve">. </w:t>
-      </w:r>
-      <w:r>
-        <w:rPr>
-          <w:rFonts w:ascii="Times New Roman" w:hAnsi="Times New Roman" w:cs="Times New Roman"/>
-          <w:sz w:val="28"/>
-          <w:szCs w:val="28"/>
-        </w:rPr>
-        <w:t>Ошибка – имя игрока не введено</w:t>
+        <w:t>Рис.5. Ошибка – имя игрока не введено</w:t>
       </w:r>
     </w:p>
     <w:p>
@@ -15045,39 +14902,7 @@
           <w:sz w:val="28"/>
           <w:szCs w:val="28"/>
         </w:rPr>
-        <w:t>Рис.</w:t>
-      </w:r>
-      <w:r>
-        <w:rPr>
-          <w:rFonts w:ascii="Times New Roman" w:hAnsi="Times New Roman" w:cs="Times New Roman"/>
-          <w:sz w:val="28"/>
-          <w:szCs w:val="28"/>
-        </w:rPr>
-        <w:t>6</w:t>
-      </w:r>
-      <w:r>
-        <w:rPr>
-          <w:rFonts w:ascii="Times New Roman" w:hAnsi="Times New Roman" w:cs="Times New Roman"/>
-          <w:sz w:val="28"/>
-          <w:szCs w:val="28"/>
-        </w:rPr>
-        <w:t>.</w:t>
-      </w:r>
-      <w:r>
-        <w:rPr>
-          <w:rFonts w:ascii="Times New Roman" w:hAnsi="Times New Roman" w:cs="Times New Roman"/>
-          <w:sz w:val="28"/>
-          <w:szCs w:val="28"/>
-        </w:rPr>
-        <w:t>1.</w:t>
-      </w:r>
-      <w:r>
-        <w:rPr>
-          <w:rFonts w:ascii="Times New Roman" w:hAnsi="Times New Roman" w:cs="Times New Roman"/>
-          <w:sz w:val="28"/>
-          <w:szCs w:val="28"/>
-        </w:rPr>
-        <w:t xml:space="preserve"> Ошибка – </w:t>
+        <w:t xml:space="preserve">Рис.6.1. Ошибка – </w:t>
       </w:r>
       <w:r>
         <w:rPr>
@@ -15193,47 +15018,7 @@
           <w:sz w:val="28"/>
           <w:szCs w:val="28"/>
         </w:rPr>
-        <w:t>Рис.</w:t>
-      </w:r>
-      <w:r>
-        <w:rPr>
-          <w:rFonts w:ascii="Times New Roman" w:hAnsi="Times New Roman" w:cs="Times New Roman"/>
-          <w:sz w:val="28"/>
-          <w:szCs w:val="28"/>
-        </w:rPr>
-        <w:t>6</w:t>
-      </w:r>
-      <w:r>
-        <w:rPr>
-          <w:rFonts w:ascii="Times New Roman" w:hAnsi="Times New Roman" w:cs="Times New Roman"/>
-          <w:sz w:val="28"/>
-          <w:szCs w:val="28"/>
-        </w:rPr>
-        <w:t>.</w:t>
-      </w:r>
-      <w:r>
-        <w:rPr>
-          <w:rFonts w:ascii="Times New Roman" w:hAnsi="Times New Roman" w:cs="Times New Roman"/>
-          <w:sz w:val="28"/>
-          <w:szCs w:val="28"/>
-        </w:rPr>
-        <w:t>2.</w:t>
-      </w:r>
-      <w:r>
-        <w:rPr>
-          <w:rFonts w:ascii="Times New Roman" w:hAnsi="Times New Roman" w:cs="Times New Roman"/>
-          <w:sz w:val="28"/>
-          <w:szCs w:val="28"/>
-        </w:rPr>
-        <w:t xml:space="preserve"> Ошибка – </w:t>
-      </w:r>
-      <w:r>
-        <w:rPr>
-          <w:rFonts w:ascii="Times New Roman" w:hAnsi="Times New Roman" w:cs="Times New Roman"/>
-          <w:sz w:val="28"/>
-          <w:szCs w:val="28"/>
-        </w:rPr>
-        <w:t>лимит ходов задан неверно</w:t>
+        <w:t>Рис.6.2. Ошибка – лимит ходов задан неверно</w:t>
       </w:r>
     </w:p>
     <w:p>
@@ -15316,23 +15101,7 @@
           <w:sz w:val="28"/>
           <w:szCs w:val="28"/>
         </w:rPr>
-        <w:t>Рис.6.</w:t>
-      </w:r>
-      <w:r>
-        <w:rPr>
-          <w:rFonts w:ascii="Times New Roman" w:hAnsi="Times New Roman" w:cs="Times New Roman"/>
-          <w:sz w:val="28"/>
-          <w:szCs w:val="28"/>
-        </w:rPr>
-        <w:t>3</w:t>
-      </w:r>
-      <w:r>
-        <w:rPr>
-          <w:rFonts w:ascii="Times New Roman" w:hAnsi="Times New Roman" w:cs="Times New Roman"/>
-          <w:sz w:val="28"/>
-          <w:szCs w:val="28"/>
-        </w:rPr>
-        <w:t>. Ошибка – лимит ходов задан неверно</w:t>
+        <w:t>Рис.6.3. Ошибка – лимит ходов задан неверно</w:t>
       </w:r>
     </w:p>
     <w:p>
@@ -15499,31 +15268,7 @@
           <w:sz w:val="28"/>
           <w:szCs w:val="28"/>
         </w:rPr>
-        <w:t>Рис.7.</w:t>
-      </w:r>
-      <w:r>
-        <w:rPr>
-          <w:rFonts w:ascii="Times New Roman" w:hAnsi="Times New Roman" w:cs="Times New Roman"/>
-          <w:sz w:val="28"/>
-          <w:szCs w:val="28"/>
-        </w:rPr>
-        <w:t>2</w:t>
-      </w:r>
-      <w:r>
-        <w:rPr>
-          <w:rFonts w:ascii="Times New Roman" w:hAnsi="Times New Roman" w:cs="Times New Roman"/>
-          <w:sz w:val="28"/>
-          <w:szCs w:val="28"/>
-        </w:rPr>
-        <w:t xml:space="preserve">. </w:t>
-      </w:r>
-      <w:r>
-        <w:rPr>
-          <w:rFonts w:ascii="Times New Roman" w:hAnsi="Times New Roman" w:cs="Times New Roman"/>
-          <w:sz w:val="28"/>
-          <w:szCs w:val="28"/>
-        </w:rPr>
-        <w:t>Лабиринт выбран из файла</w:t>
+        <w:t>Рис.7.2. Лабиринт выбран из файла</w:t>
       </w:r>
     </w:p>
     <w:p>
@@ -15607,47 +15352,7 @@
           <w:sz w:val="28"/>
           <w:szCs w:val="28"/>
         </w:rPr>
-        <w:t>Рис.</w:t>
-      </w:r>
-      <w:r>
-        <w:rPr>
-          <w:rFonts w:ascii="Times New Roman" w:hAnsi="Times New Roman" w:cs="Times New Roman"/>
-          <w:sz w:val="28"/>
-          <w:szCs w:val="28"/>
-        </w:rPr>
-        <w:t>8</w:t>
-      </w:r>
-      <w:r>
-        <w:rPr>
-          <w:rFonts w:ascii="Times New Roman" w:hAnsi="Times New Roman" w:cs="Times New Roman"/>
-          <w:sz w:val="28"/>
-          <w:szCs w:val="28"/>
-        </w:rPr>
-        <w:t>.</w:t>
-      </w:r>
-      <w:r>
-        <w:rPr>
-          <w:rFonts w:ascii="Times New Roman" w:hAnsi="Times New Roman" w:cs="Times New Roman"/>
-          <w:sz w:val="28"/>
-          <w:szCs w:val="28"/>
-        </w:rPr>
-        <w:t>1</w:t>
-      </w:r>
-      <w:r>
-        <w:rPr>
-          <w:rFonts w:ascii="Times New Roman" w:hAnsi="Times New Roman" w:cs="Times New Roman"/>
-          <w:sz w:val="28"/>
-          <w:szCs w:val="28"/>
-        </w:rPr>
-        <w:t xml:space="preserve">. </w:t>
-      </w:r>
-      <w:r>
-        <w:rPr>
-          <w:rFonts w:ascii="Times New Roman" w:hAnsi="Times New Roman" w:cs="Times New Roman"/>
-          <w:sz w:val="28"/>
-          <w:szCs w:val="28"/>
-        </w:rPr>
-        <w:t>Ошибка в форматировании файла – лабиринт должен содержать выход</w:t>
+        <w:t>Рис.8.1. Ошибка в форматировании файла – лабиринт должен содержать выход</w:t>
       </w:r>
     </w:p>
     <w:p>
@@ -15730,31 +15435,7 @@
           <w:sz w:val="28"/>
           <w:szCs w:val="28"/>
         </w:rPr>
-        <w:t>Рис.8.</w:t>
-      </w:r>
-      <w:r>
-        <w:rPr>
-          <w:rFonts w:ascii="Times New Roman" w:hAnsi="Times New Roman" w:cs="Times New Roman"/>
-          <w:sz w:val="28"/>
-          <w:szCs w:val="28"/>
-        </w:rPr>
-        <w:t>2</w:t>
-      </w:r>
-      <w:r>
-        <w:rPr>
-          <w:rFonts w:ascii="Times New Roman" w:hAnsi="Times New Roman" w:cs="Times New Roman"/>
-          <w:sz w:val="28"/>
-          <w:szCs w:val="28"/>
-        </w:rPr>
-        <w:t xml:space="preserve">. Ошибка в форматировании файла – </w:t>
-      </w:r>
-      <w:r>
-        <w:rPr>
-          <w:rFonts w:ascii="Times New Roman" w:hAnsi="Times New Roman" w:cs="Times New Roman"/>
-          <w:sz w:val="28"/>
-          <w:szCs w:val="28"/>
-        </w:rPr>
-        <w:t>вывод справочной информации при наведении на крестик</w:t>
+        <w:t>Рис.8.2. Ошибка в форматировании файла – вывод справочной информации при наведении на крестик</w:t>
       </w:r>
     </w:p>
     <w:p>
@@ -15838,31 +15519,7 @@
           <w:sz w:val="28"/>
           <w:szCs w:val="28"/>
         </w:rPr>
-        <w:t>Рис.</w:t>
-      </w:r>
-      <w:r>
-        <w:rPr>
-          <w:rFonts w:ascii="Times New Roman" w:hAnsi="Times New Roman" w:cs="Times New Roman"/>
-          <w:sz w:val="28"/>
-          <w:szCs w:val="28"/>
-        </w:rPr>
-        <w:t>9</w:t>
-      </w:r>
-      <w:r>
-        <w:rPr>
-          <w:rFonts w:ascii="Times New Roman" w:hAnsi="Times New Roman" w:cs="Times New Roman"/>
-          <w:sz w:val="28"/>
-          <w:szCs w:val="28"/>
-        </w:rPr>
-        <w:t xml:space="preserve">. </w:t>
-      </w:r>
-      <w:r>
-        <w:rPr>
-          <w:rFonts w:ascii="Times New Roman" w:hAnsi="Times New Roman" w:cs="Times New Roman"/>
-          <w:sz w:val="28"/>
-          <w:szCs w:val="28"/>
-        </w:rPr>
-        <w:t>Начало игры</w:t>
+        <w:t>Рис.9. Начало игры</w:t>
       </w:r>
     </w:p>
     <w:p>
@@ -15945,15 +15602,7 @@
           <w:sz w:val="28"/>
           <w:szCs w:val="28"/>
         </w:rPr>
-        <w:t>Рис.</w:t>
-      </w:r>
-      <w:r>
-        <w:rPr>
-          <w:rFonts w:ascii="Times New Roman" w:hAnsi="Times New Roman" w:cs="Times New Roman"/>
-          <w:sz w:val="28"/>
-          <w:szCs w:val="28"/>
-        </w:rPr>
-        <w:t>10. Процесс игры – появление пройденных клеток и сообщения о том, в какую клетку игрок попал</w:t>
+        <w:t>Рис.10. Процесс игры – появление пройденных клеток и сообщения о том, в какую клетку игрок попал</w:t>
       </w:r>
     </w:p>
     <w:p>
@@ -16287,39 +15936,7 @@
           <w:sz w:val="28"/>
           <w:szCs w:val="28"/>
         </w:rPr>
-        <w:t>Рис.1</w:t>
-      </w:r>
-      <w:r>
-        <w:rPr>
-          <w:rFonts w:ascii="Times New Roman" w:hAnsi="Times New Roman" w:cs="Times New Roman"/>
-          <w:sz w:val="28"/>
-          <w:szCs w:val="28"/>
-        </w:rPr>
-        <w:t>3</w:t>
-      </w:r>
-      <w:r>
-        <w:rPr>
-          <w:rFonts w:ascii="Times New Roman" w:hAnsi="Times New Roman" w:cs="Times New Roman"/>
-          <w:sz w:val="28"/>
-          <w:szCs w:val="28"/>
-        </w:rPr>
-        <w:t>.</w:t>
-      </w:r>
-      <w:r>
-        <w:rPr>
-          <w:rFonts w:ascii="Times New Roman" w:hAnsi="Times New Roman" w:cs="Times New Roman"/>
-          <w:sz w:val="28"/>
-          <w:szCs w:val="28"/>
-        </w:rPr>
-        <w:t>2</w:t>
-      </w:r>
-      <w:r>
-        <w:rPr>
-          <w:rFonts w:ascii="Times New Roman" w:hAnsi="Times New Roman" w:cs="Times New Roman"/>
-          <w:sz w:val="28"/>
-          <w:szCs w:val="28"/>
-        </w:rPr>
-        <w:t>. Провалились в червоточину</w:t>
+        <w:t>Рис.13.2. Провалились в червоточину</w:t>
       </w:r>
     </w:p>
     <w:p>
